--- a/Ricardo Souza.docx
+++ b/Ricardo Souza.docx
@@ -24,11 +24,6 @@
     </w:p>
     <w:p>
       <w:r>
-        <w:t xml:space="preserve">Uma personalização Rápida e elegante </w:t>
-      </w:r>
-    </w:p>
-    <w:p>
-      <w:r>
         <w:t>Bruno Costa</w:t>
       </w:r>
     </w:p>
@@ -40,127 +35,103 @@
     <w:p/>
     <w:p>
       <w:r>
-        <w:t>“U</w:t>
-      </w:r>
-      <w:r>
-        <w:t>m designer de cabelos masculino excepcional.</w:t>
+        <w:t>“Um designer de cabelos masculino excepcional.</w:t>
       </w:r>
       <w:r>
         <w:t xml:space="preserve"> </w:t>
       </w:r>
       <w:r>
-        <w:t>O resultado final foi simplesmente incrível. Recebi inúmeros elogios dos meus amigos e colegas de trabalho, e me senti renovado e confiante. A atenção, o profissionalismo e o talento superaram todas as minhas expectativas.</w:t>
-      </w:r>
-      <w:r>
+        <w:t>O resultado final foi simplesmente incrível. Recebi inúmeros elogios dos meus amigos e colegas de trabalho, e me senti renovado e confiante. A atenção, o profissionalismo e o talento superaram todas as minhas expectativas.”</w:t>
+      </w:r>
+    </w:p>
+    <w:p>
+      <w:r>
+        <w:t>“O que realmente me impressionou foi a atenção aos detalhes. O cabeleireiro João tem um olhar artístico único e uma habilidade incrível de entender exatamente o que seus clientes querem, mesmo quando eles próprios não sabem explicar. Ele sugeriu um estilo que não só combinava com o formato do meu rosto, mas também realçava minha personalidade e estilo de vida.”</w:t>
+      </w:r>
+    </w:p>
+    <w:p/>
+    <w:p>
+      <w:r>
+        <w:t xml:space="preserve">Faça um comentário fictício sobre: </w:t>
+      </w:r>
+      <w:r>
+        <w:t>Estilos de Barba e Bigode: com corte, realce e coloração</w:t>
+      </w:r>
+      <w:r>
+        <w:t xml:space="preserve"> </w:t>
+      </w:r>
+    </w:p>
+    <w:p>
+      <w:r>
+        <w:t xml:space="preserve">O André Silva </w:t>
+      </w:r>
+    </w:p>
+    <w:p>
+      <w:pPr>
+        <w:spacing w:before="100" w:beforeAutospacing="1" w:after="100" w:afterAutospacing="1" w:line="240" w:lineRule="auto"/>
+        <w:rPr>
+          <w:rFonts w:ascii="Times New Roman" w:eastAsia="Times New Roman" w:hAnsi="Times New Roman" w:cs="Times New Roman"/>
+          <w:sz w:val="24"/>
+          <w:szCs w:val="24"/>
+          <w:lang w:eastAsia="pt-BR"/>
+        </w:rPr>
+      </w:pPr>
+      <w:r>
+        <w:rPr>
+          <w:rFonts w:ascii="Times New Roman" w:eastAsia="Times New Roman" w:hAnsi="Times New Roman" w:cs="Times New Roman"/>
+          <w:sz w:val="24"/>
+          <w:szCs w:val="24"/>
+          <w:lang w:eastAsia="pt-BR"/>
+        </w:rPr>
+        <w:t>“</w:t>
+      </w:r>
+      <w:r>
+        <w:rPr>
+          <w:rFonts w:ascii="Times New Roman" w:eastAsia="Times New Roman" w:hAnsi="Times New Roman" w:cs="Times New Roman"/>
+          <w:sz w:val="24"/>
+          <w:szCs w:val="24"/>
+          <w:lang w:eastAsia="pt-BR"/>
+        </w:rPr>
+        <w:t xml:space="preserve">Ele sugeriu um estilo que combina com a minha personalidade e estilo de vida. Durante o corte, João usou técnicas modernas e precisas, explicando cada passo do processo e oferecendo dicas valiosas </w:t>
+      </w:r>
+      <w:r>
+        <w:rPr>
+          <w:rFonts w:ascii="Times New Roman" w:eastAsia="Times New Roman" w:hAnsi="Times New Roman" w:cs="Times New Roman"/>
+          <w:sz w:val="24"/>
+          <w:szCs w:val="24"/>
+          <w:lang w:eastAsia="pt-BR"/>
+        </w:rPr>
+        <w:t xml:space="preserve">sobre o cabelo da minha barba, </w:t>
+      </w:r>
+      <w:r>
+        <w:rPr>
+          <w:rFonts w:ascii="Times New Roman" w:eastAsia="Times New Roman" w:hAnsi="Times New Roman" w:cs="Times New Roman"/>
+          <w:sz w:val="24"/>
+          <w:szCs w:val="24"/>
+          <w:lang w:eastAsia="pt-BR"/>
+        </w:rPr>
+        <w:t>para mantê-lo saudável e estiloso. A atenção, o profissionalismo e o talento do João superaram todas as minhas expectativas. Recomendo o serviço do João a qualquer homem que procura não apenas um corte de cabelo, mas uma verdadeira transformação de estilo</w:t>
+      </w:r>
+      <w:r>
+        <w:rPr>
+          <w:rFonts w:ascii="Times New Roman" w:eastAsia="Times New Roman" w:hAnsi="Times New Roman" w:cs="Times New Roman"/>
+          <w:sz w:val="24"/>
+          <w:szCs w:val="24"/>
+          <w:lang w:eastAsia="pt-BR"/>
+        </w:rPr>
+        <w:t>.</w:t>
+      </w:r>
+      <w:r>
+        <w:rPr>
+          <w:rFonts w:ascii="Times New Roman" w:eastAsia="Times New Roman" w:hAnsi="Times New Roman" w:cs="Times New Roman"/>
+          <w:sz w:val="24"/>
+          <w:szCs w:val="24"/>
+          <w:lang w:eastAsia="pt-BR"/>
+        </w:rPr>
         <w:t>”</w:t>
       </w:r>
     </w:p>
     <w:p>
-      <w:r>
-        <w:t>“</w:t>
-      </w:r>
-      <w:r>
-        <w:t xml:space="preserve">O que realmente me impressionou foi a atenção aos detalhes. </w:t>
-      </w:r>
-      <w:r>
-        <w:t xml:space="preserve">O cabeleireiro </w:t>
-      </w:r>
-      <w:r>
-        <w:t>João tem um olhar artístico único e uma habilidade incrível de entender exatamente o que seus clientes querem, mesmo quando eles próprios não sabem explicar. Ele sugeriu um estilo que não só combinava com o formato do meu rosto, mas também realçava minha personalidade e estilo de vida.</w:t>
-      </w:r>
-      <w:r>
-        <w:t>”</w:t>
-      </w:r>
-    </w:p>
-    <w:p/>
-    <w:p>
-      <w:r>
-        <w:t xml:space="preserve">Faça um comentário fictício sobre: </w:t>
-      </w:r>
-      <w:r>
-        <w:t>Estilos de Barba e Bigode: com corte, realce e coloração</w:t>
-      </w:r>
-      <w:r>
-        <w:t xml:space="preserve"> </w:t>
-      </w:r>
-    </w:p>
-    <w:p>
-      <w:r>
-        <w:t xml:space="preserve">O </w:t>
-      </w:r>
-      <w:r>
-        <w:t>André Silva</w:t>
-      </w:r>
-      <w:r>
-        <w:t xml:space="preserve"> </w:t>
-      </w:r>
-    </w:p>
-    <w:p>
-      <w:pPr>
-        <w:spacing w:before="100" w:beforeAutospacing="1" w:after="100" w:afterAutospacing="1" w:line="240" w:lineRule="auto"/>
-        <w:rPr>
-          <w:rFonts w:ascii="Times New Roman" w:eastAsia="Times New Roman" w:hAnsi="Times New Roman" w:cs="Times New Roman"/>
-          <w:sz w:val="24"/>
-          <w:szCs w:val="24"/>
-          <w:lang w:eastAsia="pt-BR"/>
-        </w:rPr>
-      </w:pPr>
-      <w:r>
-        <w:rPr>
-          <w:rFonts w:ascii="Times New Roman" w:eastAsia="Times New Roman" w:hAnsi="Times New Roman" w:cs="Times New Roman"/>
-          <w:sz w:val="24"/>
-          <w:szCs w:val="24"/>
-          <w:lang w:eastAsia="pt-BR"/>
-        </w:rPr>
-        <w:t>“</w:t>
-      </w:r>
-      <w:r>
-        <w:rPr>
-          <w:rFonts w:ascii="Times New Roman" w:eastAsia="Times New Roman" w:hAnsi="Times New Roman" w:cs="Times New Roman"/>
-          <w:sz w:val="24"/>
-          <w:szCs w:val="24"/>
-          <w:lang w:eastAsia="pt-BR"/>
-        </w:rPr>
-        <w:t xml:space="preserve">Ele sugeriu um estilo que combina com a minha personalidade e estilo de vida. Durante o corte, João usou técnicas modernas e precisas, explicando cada passo do processo e oferecendo dicas valiosas </w:t>
-      </w:r>
-      <w:r>
-        <w:rPr>
-          <w:rFonts w:ascii="Times New Roman" w:eastAsia="Times New Roman" w:hAnsi="Times New Roman" w:cs="Times New Roman"/>
-          <w:sz w:val="24"/>
-          <w:szCs w:val="24"/>
-          <w:lang w:eastAsia="pt-BR"/>
-        </w:rPr>
-        <w:t xml:space="preserve">sobre o cabelo da minha barba, </w:t>
-      </w:r>
-      <w:r>
-        <w:rPr>
-          <w:rFonts w:ascii="Times New Roman" w:eastAsia="Times New Roman" w:hAnsi="Times New Roman" w:cs="Times New Roman"/>
-          <w:sz w:val="24"/>
-          <w:szCs w:val="24"/>
-          <w:lang w:eastAsia="pt-BR"/>
-        </w:rPr>
-        <w:t>para mantê-lo saudável e estiloso. A atenção, o profissionalismo e o talento do João superaram todas as minhas expectativas. Recomendo o serviço do João a qualquer homem que procura não apenas um corte de cabelo, mas uma verdadeira transformação de estilo</w:t>
-      </w:r>
-      <w:r>
-        <w:rPr>
-          <w:rFonts w:ascii="Times New Roman" w:eastAsia="Times New Roman" w:hAnsi="Times New Roman" w:cs="Times New Roman"/>
-          <w:sz w:val="24"/>
-          <w:szCs w:val="24"/>
-          <w:lang w:eastAsia="pt-BR"/>
-        </w:rPr>
-        <w:t>.</w:t>
-      </w:r>
-      <w:r>
-        <w:rPr>
-          <w:rFonts w:ascii="Times New Roman" w:eastAsia="Times New Roman" w:hAnsi="Times New Roman" w:cs="Times New Roman"/>
-          <w:sz w:val="24"/>
-          <w:szCs w:val="24"/>
-          <w:lang w:eastAsia="pt-BR"/>
-        </w:rPr>
-        <w:t>”</w:t>
-      </w:r>
-    </w:p>
-    <w:p>
       <w:pPr>
         <w:spacing w:after="0" w:line="240" w:lineRule="auto"/>
         <w:rPr>
@@ -202,25 +173,7 @@
     </w:p>
     <w:p>
       <w:r>
-        <w:t xml:space="preserve">Em apenas minutos, </w:t>
-      </w:r>
-      <w:r>
-        <w:t>transformaram a</w:t>
-      </w:r>
-      <w:r>
-        <w:t xml:space="preserve"> minha aparência</w:t>
-      </w:r>
-      <w:r>
-        <w:t xml:space="preserve"> da minha barba deslocada em uma top</w:t>
-      </w:r>
-      <w:r>
-        <w:t xml:space="preserve"> com uma combinação perfeita de máquina e navalha. </w:t>
-      </w:r>
-      <w:r>
-        <w:t xml:space="preserve">Me </w:t>
-      </w:r>
-      <w:r>
-        <w:t xml:space="preserve">impressionou a personalização. Mesmo em um tempo curto, </w:t>
+        <w:t xml:space="preserve">Em apenas minutos, transformaram a minha aparência da minha barba deslocada em uma top com uma combinação perfeita de máquina e navalha. Me impressionou a personalização. Mesmo em um tempo curto, </w:t>
       </w:r>
       <w:r>
         <w:t>A Ana</w:t>
@@ -319,29 +272,29 @@
           <w:szCs w:val="27"/>
           <w:lang w:eastAsia="pt-BR"/>
         </w:rPr>
+        <w:t>Felipe Oliveira</w:t>
+      </w:r>
+    </w:p>
+    <w:p>
+      <w:pPr>
+        <w:spacing w:before="100" w:beforeAutospacing="1" w:after="100" w:afterAutospacing="1" w:line="240" w:lineRule="auto"/>
+        <w:rPr>
+          <w:rFonts w:ascii="Times New Roman" w:eastAsia="Times New Roman" w:hAnsi="Times New Roman" w:cs="Times New Roman"/>
+          <w:sz w:val="24"/>
+          <w:szCs w:val="24"/>
+          <w:lang w:eastAsia="pt-BR"/>
+        </w:rPr>
+      </w:pPr>
+      <w:r>
+        <w:rPr>
+          <w:rFonts w:ascii="Times New Roman" w:eastAsia="Times New Roman" w:hAnsi="Times New Roman" w:cs="Times New Roman"/>
+          <w:b/>
+          <w:bCs/>
+          <w:sz w:val="24"/>
+          <w:szCs w:val="24"/>
+          <w:lang w:eastAsia="pt-BR"/>
+        </w:rPr>
         <w:lastRenderedPageBreak/>
-        <w:t>Felipe Oliveira</w:t>
-      </w:r>
-    </w:p>
-    <w:p>
-      <w:pPr>
-        <w:spacing w:before="100" w:beforeAutospacing="1" w:after="100" w:afterAutospacing="1" w:line="240" w:lineRule="auto"/>
-        <w:rPr>
-          <w:rFonts w:ascii="Times New Roman" w:eastAsia="Times New Roman" w:hAnsi="Times New Roman" w:cs="Times New Roman"/>
-          <w:sz w:val="24"/>
-          <w:szCs w:val="24"/>
-          <w:lang w:eastAsia="pt-BR"/>
-        </w:rPr>
-      </w:pPr>
-      <w:r>
-        <w:rPr>
-          <w:rFonts w:ascii="Times New Roman" w:eastAsia="Times New Roman" w:hAnsi="Times New Roman" w:cs="Times New Roman"/>
-          <w:b/>
-          <w:bCs/>
-          <w:sz w:val="24"/>
-          <w:szCs w:val="24"/>
-          <w:lang w:eastAsia="pt-BR"/>
-        </w:rPr>
         <w:t>Descrição da Foto:</w:t>
       </w:r>
       <w:r>
@@ -579,6 +532,685 @@
       </w:r>
     </w:p>
     <w:p/>
+    <w:p>
+      <w:r>
+        <w:t xml:space="preserve">Uma personalização Rápida e elegante </w:t>
+      </w:r>
+    </w:p>
+    <w:p>
+      <w:pPr>
+        <w:spacing w:before="100" w:beforeAutospacing="1" w:after="100" w:afterAutospacing="1" w:line="240" w:lineRule="auto"/>
+        <w:ind w:left="360"/>
+        <w:rPr>
+          <w:rFonts w:ascii="Times New Roman" w:eastAsia="Times New Roman" w:hAnsi="Times New Roman" w:cs="Times New Roman"/>
+          <w:sz w:val="24"/>
+          <w:szCs w:val="24"/>
+          <w:lang w:eastAsia="pt-BR"/>
+        </w:rPr>
+      </w:pPr>
+      <w:r>
+        <w:rPr>
+          <w:rFonts w:ascii="Times New Roman" w:eastAsia="Times New Roman" w:hAnsi="Times New Roman" w:cs="Times New Roman"/>
+          <w:b/>
+          <w:bCs/>
+          <w:sz w:val="24"/>
+          <w:szCs w:val="24"/>
+          <w:lang w:eastAsia="pt-BR"/>
+        </w:rPr>
+        <w:t>Designer de Cabelos Masculino: Com Cortes e Penteados</w:t>
+      </w:r>
+    </w:p>
+    <w:p>
+      <w:pPr>
+        <w:spacing w:before="100" w:beforeAutospacing="1" w:after="100" w:afterAutospacing="1" w:line="240" w:lineRule="auto"/>
+        <w:ind w:left="1080"/>
+        <w:rPr>
+          <w:rFonts w:ascii="Times New Roman" w:eastAsia="Times New Roman" w:hAnsi="Times New Roman" w:cs="Times New Roman"/>
+          <w:sz w:val="24"/>
+          <w:szCs w:val="24"/>
+          <w:lang w:eastAsia="pt-BR"/>
+        </w:rPr>
+      </w:pPr>
+      <w:r>
+        <w:rPr>
+          <w:rFonts w:ascii="Times New Roman" w:eastAsia="Times New Roman" w:hAnsi="Times New Roman" w:cs="Times New Roman"/>
+          <w:b/>
+          <w:bCs/>
+          <w:sz w:val="24"/>
+          <w:szCs w:val="24"/>
+          <w:lang w:eastAsia="pt-BR"/>
+        </w:rPr>
+        <w:t>Notícia:</w:t>
+      </w:r>
+      <w:r>
+        <w:rPr>
+          <w:rFonts w:ascii="Times New Roman" w:eastAsia="Times New Roman" w:hAnsi="Times New Roman" w:cs="Times New Roman"/>
+          <w:sz w:val="24"/>
+          <w:szCs w:val="24"/>
+          <w:lang w:eastAsia="pt-BR"/>
+        </w:rPr>
+        <w:t xml:space="preserve"> "A Barbearia Estética acaba de lançar uma promoção especial para cortes e penteados sofisticados, com descontos exclusivos para novos clientes que desejam experimentar o talento do nosso designer de cabelos masculino excepcional. Aproveite para renovar seu visual com um toque de estilo profissional!"</w:t>
+      </w:r>
+    </w:p>
+    <w:p>
+      <w:pPr>
+        <w:spacing w:before="100" w:beforeAutospacing="1" w:after="100" w:afterAutospacing="1" w:line="240" w:lineRule="auto"/>
+        <w:ind w:left="360"/>
+        <w:rPr>
+          <w:rFonts w:ascii="Times New Roman" w:eastAsia="Times New Roman" w:hAnsi="Times New Roman" w:cs="Times New Roman"/>
+          <w:sz w:val="24"/>
+          <w:szCs w:val="24"/>
+          <w:lang w:eastAsia="pt-BR"/>
+        </w:rPr>
+      </w:pPr>
+      <w:r>
+        <w:rPr>
+          <w:rFonts w:ascii="Times New Roman" w:eastAsia="Times New Roman" w:hAnsi="Times New Roman" w:cs="Times New Roman"/>
+          <w:b/>
+          <w:bCs/>
+          <w:sz w:val="24"/>
+          <w:szCs w:val="24"/>
+          <w:lang w:eastAsia="pt-BR"/>
+        </w:rPr>
+        <w:t>Corte de Cabelo Padrão: Na Máquina ou Tesoura</w:t>
+      </w:r>
+    </w:p>
+    <w:p>
+      <w:pPr>
+        <w:spacing w:before="100" w:beforeAutospacing="1" w:after="100" w:afterAutospacing="1" w:line="240" w:lineRule="auto"/>
+        <w:ind w:left="1080"/>
+        <w:rPr>
+          <w:rFonts w:ascii="Times New Roman" w:eastAsia="Times New Roman" w:hAnsi="Times New Roman" w:cs="Times New Roman"/>
+          <w:sz w:val="24"/>
+          <w:szCs w:val="24"/>
+          <w:lang w:eastAsia="pt-BR"/>
+        </w:rPr>
+      </w:pPr>
+      <w:r>
+        <w:rPr>
+          <w:rFonts w:ascii="Times New Roman" w:eastAsia="Times New Roman" w:hAnsi="Times New Roman" w:cs="Times New Roman"/>
+          <w:b/>
+          <w:bCs/>
+          <w:sz w:val="24"/>
+          <w:szCs w:val="24"/>
+          <w:lang w:eastAsia="pt-BR"/>
+        </w:rPr>
+        <w:t>Notícia:</w:t>
+      </w:r>
+      <w:r>
+        <w:rPr>
+          <w:rFonts w:ascii="Times New Roman" w:eastAsia="Times New Roman" w:hAnsi="Times New Roman" w:cs="Times New Roman"/>
+          <w:sz w:val="24"/>
+          <w:szCs w:val="24"/>
+          <w:lang w:eastAsia="pt-BR"/>
+        </w:rPr>
+        <w:t xml:space="preserve"> "A Barbearia Estética anuncia uma nova campanha de fidelidade para cortes de cabelo padrão. Clientes que realizarem três cortes na máquina </w:t>
+      </w:r>
+      <w:r>
+        <w:rPr>
+          <w:rFonts w:ascii="Times New Roman" w:eastAsia="Times New Roman" w:hAnsi="Times New Roman" w:cs="Times New Roman"/>
+          <w:sz w:val="24"/>
+          <w:szCs w:val="24"/>
+          <w:lang w:eastAsia="pt-BR"/>
+        </w:rPr>
+        <w:lastRenderedPageBreak/>
+        <w:t>ou tesoura ganharão o quarto corte gratuitamente. Mantenha seu visual sempre em dia com nossos barbeiros experientes!"</w:t>
+      </w:r>
+    </w:p>
+    <w:p>
+      <w:pPr>
+        <w:spacing w:before="100" w:beforeAutospacing="1" w:after="100" w:afterAutospacing="1" w:line="240" w:lineRule="auto"/>
+        <w:ind w:left="360"/>
+        <w:rPr>
+          <w:rFonts w:ascii="Times New Roman" w:eastAsia="Times New Roman" w:hAnsi="Times New Roman" w:cs="Times New Roman"/>
+          <w:sz w:val="24"/>
+          <w:szCs w:val="24"/>
+          <w:lang w:eastAsia="pt-BR"/>
+        </w:rPr>
+      </w:pPr>
+      <w:r>
+        <w:rPr>
+          <w:rFonts w:ascii="Times New Roman" w:eastAsia="Times New Roman" w:hAnsi="Times New Roman" w:cs="Times New Roman"/>
+          <w:b/>
+          <w:bCs/>
+          <w:sz w:val="24"/>
+          <w:szCs w:val="24"/>
+          <w:lang w:eastAsia="pt-BR"/>
+        </w:rPr>
+        <w:t>Estilos de Barba e Bigode: Com Corte, Realce e Coloração</w:t>
+      </w:r>
+    </w:p>
+    <w:p>
+      <w:pPr>
+        <w:spacing w:before="100" w:beforeAutospacing="1" w:after="100" w:afterAutospacing="1" w:line="240" w:lineRule="auto"/>
+        <w:ind w:left="1080"/>
+        <w:rPr>
+          <w:rFonts w:ascii="Times New Roman" w:eastAsia="Times New Roman" w:hAnsi="Times New Roman" w:cs="Times New Roman"/>
+          <w:sz w:val="24"/>
+          <w:szCs w:val="24"/>
+          <w:lang w:eastAsia="pt-BR"/>
+        </w:rPr>
+      </w:pPr>
+      <w:r>
+        <w:rPr>
+          <w:rFonts w:ascii="Times New Roman" w:eastAsia="Times New Roman" w:hAnsi="Times New Roman" w:cs="Times New Roman"/>
+          <w:b/>
+          <w:bCs/>
+          <w:sz w:val="24"/>
+          <w:szCs w:val="24"/>
+          <w:lang w:eastAsia="pt-BR"/>
+        </w:rPr>
+        <w:t>Notícia:</w:t>
+      </w:r>
+      <w:r>
+        <w:rPr>
+          <w:rFonts w:ascii="Times New Roman" w:eastAsia="Times New Roman" w:hAnsi="Times New Roman" w:cs="Times New Roman"/>
+          <w:sz w:val="24"/>
+          <w:szCs w:val="24"/>
+          <w:lang w:eastAsia="pt-BR"/>
+        </w:rPr>
+        <w:t xml:space="preserve"> "Novidade na Barbearia Estética! Agora, todos os serviços de barba e bigode incluem um tratamento de coloração gratuito na sua primeira visita. Dê um toque de cor e realce ao seu visual, mantendo-se elegante e estiloso com nossos especialistas em barba."</w:t>
+      </w:r>
+    </w:p>
+    <w:p>
+      <w:pPr>
+        <w:spacing w:before="100" w:beforeAutospacing="1" w:after="100" w:afterAutospacing="1" w:line="240" w:lineRule="auto"/>
+        <w:ind w:left="360"/>
+        <w:rPr>
+          <w:rFonts w:ascii="Times New Roman" w:eastAsia="Times New Roman" w:hAnsi="Times New Roman" w:cs="Times New Roman"/>
+          <w:sz w:val="24"/>
+          <w:szCs w:val="24"/>
+          <w:lang w:eastAsia="pt-BR"/>
+        </w:rPr>
+      </w:pPr>
+      <w:r>
+        <w:rPr>
+          <w:rFonts w:ascii="Times New Roman" w:eastAsia="Times New Roman" w:hAnsi="Times New Roman" w:cs="Times New Roman"/>
+          <w:b/>
+          <w:bCs/>
+          <w:sz w:val="24"/>
+          <w:szCs w:val="24"/>
+          <w:lang w:eastAsia="pt-BR"/>
+        </w:rPr>
+        <w:t>Barba Expressa: Na Máquina e Navalha</w:t>
+      </w:r>
+    </w:p>
+    <w:p>
+      <w:pPr>
+        <w:spacing w:before="100" w:beforeAutospacing="1" w:after="100" w:afterAutospacing="1" w:line="240" w:lineRule="auto"/>
+        <w:ind w:left="1080"/>
+        <w:rPr>
+          <w:rFonts w:ascii="Times New Roman" w:eastAsia="Times New Roman" w:hAnsi="Times New Roman" w:cs="Times New Roman"/>
+          <w:sz w:val="24"/>
+          <w:szCs w:val="24"/>
+          <w:lang w:eastAsia="pt-BR"/>
+        </w:rPr>
+      </w:pPr>
+      <w:r>
+        <w:rPr>
+          <w:rFonts w:ascii="Times New Roman" w:eastAsia="Times New Roman" w:hAnsi="Times New Roman" w:cs="Times New Roman"/>
+          <w:b/>
+          <w:bCs/>
+          <w:sz w:val="24"/>
+          <w:szCs w:val="24"/>
+          <w:lang w:eastAsia="pt-BR"/>
+        </w:rPr>
+        <w:t>Notícia:</w:t>
+      </w:r>
+      <w:r>
+        <w:rPr>
+          <w:rFonts w:ascii="Times New Roman" w:eastAsia="Times New Roman" w:hAnsi="Times New Roman" w:cs="Times New Roman"/>
+          <w:sz w:val="24"/>
+          <w:szCs w:val="24"/>
+          <w:lang w:eastAsia="pt-BR"/>
+        </w:rPr>
+        <w:t xml:space="preserve"> "Pensando na praticidade dos nossos clientes, a Barbearia Estética lançou o serviço de Barba Expressa com um tempo de atendimento ainda mais rápido. E o melhor: os primeiros 50 clientes a experimentar o serviço ganharão um kit de cuidados pessoais para manter a barba impecável em casa."</w:t>
+      </w:r>
+    </w:p>
+    <w:p>
+      <w:pPr>
+        <w:spacing w:before="100" w:beforeAutospacing="1" w:after="100" w:afterAutospacing="1" w:line="240" w:lineRule="auto"/>
+        <w:ind w:left="360"/>
+        <w:rPr>
+          <w:rFonts w:ascii="Times New Roman" w:eastAsia="Times New Roman" w:hAnsi="Times New Roman" w:cs="Times New Roman"/>
+          <w:sz w:val="24"/>
+          <w:szCs w:val="24"/>
+          <w:lang w:eastAsia="pt-BR"/>
+        </w:rPr>
+      </w:pPr>
+      <w:r>
+        <w:rPr>
+          <w:rFonts w:ascii="Times New Roman" w:eastAsia="Times New Roman" w:hAnsi="Times New Roman" w:cs="Times New Roman"/>
+          <w:b/>
+          <w:bCs/>
+          <w:sz w:val="24"/>
+          <w:szCs w:val="24"/>
+          <w:lang w:eastAsia="pt-BR"/>
+        </w:rPr>
+        <w:t>Coloração de Cabelo: Com Estilo ou Padrão</w:t>
+      </w:r>
+    </w:p>
+    <w:p>
+      <w:pPr>
+        <w:spacing w:before="100" w:beforeAutospacing="1" w:after="100" w:afterAutospacing="1" w:line="240" w:lineRule="auto"/>
+        <w:ind w:left="1080"/>
+        <w:rPr>
+          <w:rFonts w:ascii="Times New Roman" w:eastAsia="Times New Roman" w:hAnsi="Times New Roman" w:cs="Times New Roman"/>
+          <w:sz w:val="24"/>
+          <w:szCs w:val="24"/>
+          <w:lang w:eastAsia="pt-BR"/>
+        </w:rPr>
+      </w:pPr>
+      <w:r>
+        <w:rPr>
+          <w:rFonts w:ascii="Times New Roman" w:eastAsia="Times New Roman" w:hAnsi="Times New Roman" w:cs="Times New Roman"/>
+          <w:b/>
+          <w:bCs/>
+          <w:sz w:val="24"/>
+          <w:szCs w:val="24"/>
+          <w:lang w:eastAsia="pt-BR"/>
+        </w:rPr>
+        <w:t>Notícia:</w:t>
+      </w:r>
+      <w:r>
+        <w:rPr>
+          <w:rFonts w:ascii="Times New Roman" w:eastAsia="Times New Roman" w:hAnsi="Times New Roman" w:cs="Times New Roman"/>
+          <w:sz w:val="24"/>
+          <w:szCs w:val="24"/>
+          <w:lang w:eastAsia="pt-BR"/>
+        </w:rPr>
+        <w:t xml:space="preserve"> "A Barbearia Estética apresenta a nova linha de coloração de cabelo com produtos de alta qualidade e técnicas avançadas. Venha conhecer nosso serviço de coloração, agora com uma sessão de consulta gratuita para definir o estilo ou padrão que mais combina com você."</w:t>
+      </w:r>
+    </w:p>
+    <w:p>
+      <w:pPr>
+        <w:spacing w:before="100" w:beforeAutospacing="1" w:after="100" w:afterAutospacing="1" w:line="240" w:lineRule="auto"/>
+        <w:ind w:left="360"/>
+        <w:rPr>
+          <w:rFonts w:ascii="Times New Roman" w:eastAsia="Times New Roman" w:hAnsi="Times New Roman" w:cs="Times New Roman"/>
+          <w:sz w:val="24"/>
+          <w:szCs w:val="24"/>
+          <w:lang w:eastAsia="pt-BR"/>
+        </w:rPr>
+      </w:pPr>
+      <w:r>
+        <w:rPr>
+          <w:rFonts w:ascii="Times New Roman" w:eastAsia="Times New Roman" w:hAnsi="Times New Roman" w:cs="Times New Roman"/>
+          <w:b/>
+          <w:bCs/>
+          <w:sz w:val="24"/>
+          <w:szCs w:val="24"/>
+          <w:lang w:eastAsia="pt-BR"/>
+        </w:rPr>
+        <w:t>Pacote de Manutenção Mensal: O Cliente Vem Toda Semana, Mas Só Paga Uma Vez ao Mês!</w:t>
+      </w:r>
+    </w:p>
+    <w:p>
+      <w:pPr>
+        <w:spacing w:before="100" w:beforeAutospacing="1" w:after="100" w:afterAutospacing="1" w:line="240" w:lineRule="auto"/>
+        <w:ind w:left="1080"/>
+        <w:rPr>
+          <w:rFonts w:ascii="Times New Roman" w:eastAsia="Times New Roman" w:hAnsi="Times New Roman" w:cs="Times New Roman"/>
+          <w:sz w:val="24"/>
+          <w:szCs w:val="24"/>
+          <w:lang w:eastAsia="pt-BR"/>
+        </w:rPr>
+      </w:pPr>
+      <w:r>
+        <w:rPr>
+          <w:rFonts w:ascii="Times New Roman" w:eastAsia="Times New Roman" w:hAnsi="Times New Roman" w:cs="Times New Roman"/>
+          <w:b/>
+          <w:bCs/>
+          <w:sz w:val="24"/>
+          <w:szCs w:val="24"/>
+          <w:lang w:eastAsia="pt-BR"/>
+        </w:rPr>
+        <w:t>Notícia:</w:t>
+      </w:r>
+      <w:r>
+        <w:rPr>
+          <w:rFonts w:ascii="Times New Roman" w:eastAsia="Times New Roman" w:hAnsi="Times New Roman" w:cs="Times New Roman"/>
+          <w:sz w:val="24"/>
+          <w:szCs w:val="24"/>
+          <w:lang w:eastAsia="pt-BR"/>
+        </w:rPr>
+        <w:t xml:space="preserve"> "A Barbearia Estética oferece uma novidade imperdível para clientes que buscam conveniência e economia: o Pacote de Manutenção Mensal. Visite-nos toda semana para manter seu visual sempre em alta, pagando apenas uma vez por mês. E, como promoção de lançamento, os primeiros 20 assinantes ganham um desconto de 20% no primeiro mês!"</w:t>
+      </w:r>
+    </w:p>
+    <w:p>
+      <w:pPr>
+        <w:spacing w:before="100" w:beforeAutospacing="1" w:after="100" w:afterAutospacing="1" w:line="240" w:lineRule="auto"/>
+        <w:rPr>
+          <w:rFonts w:ascii="Times New Roman" w:eastAsia="Times New Roman" w:hAnsi="Times New Roman" w:cs="Times New Roman"/>
+          <w:sz w:val="24"/>
+          <w:szCs w:val="24"/>
+          <w:lang w:eastAsia="pt-BR"/>
+        </w:rPr>
+      </w:pPr>
+    </w:p>
+    <w:p>
+      <w:pPr>
+        <w:shd w:val="clear" w:color="auto" w:fill="F7F7F7"/>
+        <w:spacing w:after="0" w:line="240" w:lineRule="auto"/>
+        <w:ind w:left="360"/>
+        <w:rPr>
+          <w:rFonts w:ascii="Roboto" w:eastAsia="Times New Roman" w:hAnsi="Roboto" w:cs="Times New Roman"/>
+          <w:color w:val="111111"/>
+          <w:sz w:val="24"/>
+          <w:szCs w:val="24"/>
+          <w:lang w:eastAsia="pt-BR"/>
+        </w:rPr>
+      </w:pPr>
+      <w:r>
+        <w:rPr>
+          <w:rFonts w:ascii="Roboto" w:eastAsia="Times New Roman" w:hAnsi="Roboto" w:cs="Times New Roman"/>
+          <w:b/>
+          <w:bCs/>
+          <w:color w:val="111111"/>
+          <w:sz w:val="24"/>
+          <w:szCs w:val="24"/>
+          <w:lang w:eastAsia="pt-BR"/>
+        </w:rPr>
+        <w:t>Designer de Cabelos Masculino: Cortes e Penteados</w:t>
+      </w:r>
+    </w:p>
+    <w:p>
+      <w:pPr>
+        <w:shd w:val="clear" w:color="auto" w:fill="F7F7F7"/>
+        <w:spacing w:before="100" w:beforeAutospacing="1" w:after="100" w:afterAutospacing="1" w:line="240" w:lineRule="auto"/>
+        <w:ind w:left="1080"/>
+        <w:rPr>
+          <w:rFonts w:ascii="Roboto" w:eastAsia="Times New Roman" w:hAnsi="Roboto" w:cs="Times New Roman"/>
+          <w:color w:val="111111"/>
+          <w:sz w:val="24"/>
+          <w:szCs w:val="24"/>
+          <w:lang w:eastAsia="pt-BR"/>
+        </w:rPr>
+      </w:pPr>
+      <w:r>
+        <w:rPr>
+          <w:rFonts w:ascii="Roboto" w:eastAsia="Times New Roman" w:hAnsi="Roboto" w:cs="Times New Roman"/>
+          <w:color w:val="111111"/>
+          <w:sz w:val="24"/>
+          <w:szCs w:val="24"/>
+          <w:lang w:eastAsia="pt-BR"/>
+        </w:rPr>
+        <w:t>“O renomado designer de cabelos masculino, Gustavo, revela sua técnica exclusiva para criar penteados ousados e cortes personalizados. Sua clientela VIP inclui celebridades e influenciadores, todos deslumbrados com suas criações inovadoras.”</w:t>
+      </w:r>
+    </w:p>
+    <w:p>
+      <w:pPr>
+        <w:shd w:val="clear" w:color="auto" w:fill="F7F7F7"/>
+        <w:spacing w:after="0" w:line="240" w:lineRule="auto"/>
+        <w:ind w:left="360"/>
+        <w:rPr>
+          <w:rFonts w:ascii="Roboto" w:eastAsia="Times New Roman" w:hAnsi="Roboto" w:cs="Times New Roman"/>
+          <w:color w:val="111111"/>
+          <w:sz w:val="24"/>
+          <w:szCs w:val="24"/>
+          <w:lang w:eastAsia="pt-BR"/>
+        </w:rPr>
+      </w:pPr>
+      <w:r>
+        <w:rPr>
+          <w:rFonts w:ascii="Roboto" w:eastAsia="Times New Roman" w:hAnsi="Roboto" w:cs="Times New Roman"/>
+          <w:b/>
+          <w:bCs/>
+          <w:color w:val="111111"/>
+          <w:sz w:val="24"/>
+          <w:szCs w:val="24"/>
+          <w:lang w:eastAsia="pt-BR"/>
+        </w:rPr>
+        <w:t>Corte de Cabelo Padrão: Máquina ou Tesoura</w:t>
+      </w:r>
+    </w:p>
+    <w:p>
+      <w:pPr>
+        <w:shd w:val="clear" w:color="auto" w:fill="F7F7F7"/>
+        <w:spacing w:before="100" w:beforeAutospacing="1" w:after="100" w:afterAutospacing="1" w:line="240" w:lineRule="auto"/>
+        <w:ind w:left="1080"/>
+        <w:rPr>
+          <w:rFonts w:ascii="Roboto" w:eastAsia="Times New Roman" w:hAnsi="Roboto" w:cs="Times New Roman"/>
+          <w:color w:val="111111"/>
+          <w:sz w:val="24"/>
+          <w:szCs w:val="24"/>
+          <w:lang w:eastAsia="pt-BR"/>
+        </w:rPr>
+      </w:pPr>
+      <w:r>
+        <w:rPr>
+          <w:rFonts w:ascii="Roboto" w:eastAsia="Times New Roman" w:hAnsi="Roboto" w:cs="Times New Roman"/>
+          <w:color w:val="111111"/>
+          <w:sz w:val="24"/>
+          <w:szCs w:val="24"/>
+          <w:lang w:eastAsia="pt-BR"/>
+        </w:rPr>
+        <w:t>“O salão ‘Cabelos em Harmonia’ oferece cortes de cabelo padrão com uma abordagem única. Os clientes podem escolher entre a precisão da máquina ou a elegância da tesoura. O resultado? Um visual impecável que combina o melhor dos dois mundos.”</w:t>
+      </w:r>
+    </w:p>
+    <w:p>
+      <w:pPr>
+        <w:shd w:val="clear" w:color="auto" w:fill="F7F7F7"/>
+        <w:spacing w:after="0" w:line="240" w:lineRule="auto"/>
+        <w:ind w:left="360"/>
+        <w:rPr>
+          <w:rFonts w:ascii="Roboto" w:eastAsia="Times New Roman" w:hAnsi="Roboto" w:cs="Times New Roman"/>
+          <w:color w:val="111111"/>
+          <w:sz w:val="24"/>
+          <w:szCs w:val="24"/>
+          <w:lang w:eastAsia="pt-BR"/>
+        </w:rPr>
+      </w:pPr>
+      <w:r>
+        <w:rPr>
+          <w:rFonts w:ascii="Roboto" w:eastAsia="Times New Roman" w:hAnsi="Roboto" w:cs="Times New Roman"/>
+          <w:b/>
+          <w:bCs/>
+          <w:color w:val="111111"/>
+          <w:sz w:val="24"/>
+          <w:szCs w:val="24"/>
+          <w:lang w:eastAsia="pt-BR"/>
+        </w:rPr>
+        <w:lastRenderedPageBreak/>
+        <w:t>Estilos de Barba e Bigode: Corte, Realce e Coloração</w:t>
+      </w:r>
+    </w:p>
+    <w:p>
+      <w:pPr>
+        <w:shd w:val="clear" w:color="auto" w:fill="F7F7F7"/>
+        <w:spacing w:before="100" w:beforeAutospacing="1" w:after="100" w:afterAutospacing="1" w:line="240" w:lineRule="auto"/>
+        <w:ind w:left="1080"/>
+        <w:rPr>
+          <w:rFonts w:ascii="Roboto" w:eastAsia="Times New Roman" w:hAnsi="Roboto" w:cs="Times New Roman"/>
+          <w:color w:val="111111"/>
+          <w:sz w:val="24"/>
+          <w:szCs w:val="24"/>
+          <w:lang w:eastAsia="pt-BR"/>
+        </w:rPr>
+      </w:pPr>
+      <w:r>
+        <w:rPr>
+          <w:rFonts w:ascii="Roboto" w:eastAsia="Times New Roman" w:hAnsi="Roboto" w:cs="Times New Roman"/>
+          <w:color w:val="111111"/>
+          <w:sz w:val="24"/>
+          <w:szCs w:val="24"/>
+          <w:lang w:eastAsia="pt-BR"/>
+        </w:rPr>
+        <w:t>“O barbeiro especialista, Ricardo, domina os estilos de barba e bigode. Ele combina cortes precisos com realces estratégicos e até mesmo coloração para criar looks personalizados. Seus clientes saem do salão com confiança renovada e barbas impecáveis.”</w:t>
+      </w:r>
+    </w:p>
+    <w:p>
+      <w:pPr>
+        <w:shd w:val="clear" w:color="auto" w:fill="F7F7F7"/>
+        <w:spacing w:after="0" w:line="240" w:lineRule="auto"/>
+        <w:ind w:left="360"/>
+        <w:rPr>
+          <w:rFonts w:ascii="Roboto" w:eastAsia="Times New Roman" w:hAnsi="Roboto" w:cs="Times New Roman"/>
+          <w:color w:val="111111"/>
+          <w:sz w:val="24"/>
+          <w:szCs w:val="24"/>
+          <w:lang w:eastAsia="pt-BR"/>
+        </w:rPr>
+      </w:pPr>
+      <w:r>
+        <w:rPr>
+          <w:rFonts w:ascii="Roboto" w:eastAsia="Times New Roman" w:hAnsi="Roboto" w:cs="Times New Roman"/>
+          <w:b/>
+          <w:bCs/>
+          <w:color w:val="111111"/>
+          <w:sz w:val="24"/>
+          <w:szCs w:val="24"/>
+          <w:lang w:eastAsia="pt-BR"/>
+        </w:rPr>
+        <w:t>Barba Expressa: Máquina e Navalha</w:t>
+      </w:r>
+    </w:p>
+    <w:p>
+      <w:pPr>
+        <w:shd w:val="clear" w:color="auto" w:fill="F7F7F7"/>
+        <w:spacing w:before="100" w:beforeAutospacing="1" w:after="100" w:afterAutospacing="1" w:line="240" w:lineRule="auto"/>
+        <w:ind w:left="1080"/>
+        <w:rPr>
+          <w:rFonts w:ascii="Roboto" w:eastAsia="Times New Roman" w:hAnsi="Roboto" w:cs="Times New Roman"/>
+          <w:color w:val="111111"/>
+          <w:sz w:val="24"/>
+          <w:szCs w:val="24"/>
+          <w:lang w:eastAsia="pt-BR"/>
+        </w:rPr>
+      </w:pPr>
+      <w:r>
+        <w:rPr>
+          <w:rFonts w:ascii="Roboto" w:eastAsia="Times New Roman" w:hAnsi="Roboto" w:cs="Times New Roman"/>
+          <w:color w:val="111111"/>
+          <w:sz w:val="24"/>
+          <w:szCs w:val="24"/>
+          <w:lang w:eastAsia="pt-BR"/>
+        </w:rPr>
+        <w:t>“O novo serviço de barba expressa no ‘Barbearia Rápida’ é um sucesso! Em apenas 15 minutos, os clientes desfrutam de um corte preciso com a máquina e um acabamento suave com a navalha. Perfeito para quem está sempre na correria.”</w:t>
+      </w:r>
+    </w:p>
+    <w:p>
+      <w:pPr>
+        <w:shd w:val="clear" w:color="auto" w:fill="F7F7F7"/>
+        <w:spacing w:after="0" w:line="240" w:lineRule="auto"/>
+        <w:ind w:left="360"/>
+        <w:rPr>
+          <w:rFonts w:ascii="Roboto" w:eastAsia="Times New Roman" w:hAnsi="Roboto" w:cs="Times New Roman"/>
+          <w:color w:val="111111"/>
+          <w:sz w:val="24"/>
+          <w:szCs w:val="24"/>
+          <w:lang w:eastAsia="pt-BR"/>
+        </w:rPr>
+      </w:pPr>
+      <w:r>
+        <w:rPr>
+          <w:rFonts w:ascii="Roboto" w:eastAsia="Times New Roman" w:hAnsi="Roboto" w:cs="Times New Roman"/>
+          <w:b/>
+          <w:bCs/>
+          <w:color w:val="111111"/>
+          <w:sz w:val="24"/>
+          <w:szCs w:val="24"/>
+          <w:lang w:eastAsia="pt-BR"/>
+        </w:rPr>
+        <w:t>Coloração de Cabelo: Estilo ou Padrão</w:t>
+      </w:r>
+    </w:p>
+    <w:p>
+      <w:pPr>
+        <w:shd w:val="clear" w:color="auto" w:fill="F7F7F7"/>
+        <w:spacing w:before="100" w:beforeAutospacing="1" w:after="100" w:afterAutospacing="1" w:line="240" w:lineRule="auto"/>
+        <w:ind w:left="1080"/>
+        <w:rPr>
+          <w:rFonts w:ascii="Roboto" w:eastAsia="Times New Roman" w:hAnsi="Roboto" w:cs="Times New Roman"/>
+          <w:color w:val="111111"/>
+          <w:sz w:val="24"/>
+          <w:szCs w:val="24"/>
+          <w:lang w:eastAsia="pt-BR"/>
+        </w:rPr>
+      </w:pPr>
+      <w:r>
+        <w:rPr>
+          <w:rFonts w:ascii="Roboto" w:eastAsia="Times New Roman" w:hAnsi="Roboto" w:cs="Times New Roman"/>
+          <w:color w:val="111111"/>
+          <w:sz w:val="24"/>
+          <w:szCs w:val="24"/>
+          <w:lang w:eastAsia="pt-BR"/>
+        </w:rPr>
+        <w:t>“O salão ‘Cores Vibrantes’ oferece uma variedade de opções de coloração de cabelo. Desde tons vibrantes e ousados até nuances sutis e naturais, os clientes podem escolher entre estilos personalizados ou seguir os padrões clássicos. A escolha é sua!”</w:t>
+      </w:r>
+    </w:p>
+    <w:p>
+      <w:pPr>
+        <w:shd w:val="clear" w:color="auto" w:fill="F7F7F7"/>
+        <w:spacing w:after="0" w:line="240" w:lineRule="auto"/>
+        <w:ind w:left="360"/>
+        <w:rPr>
+          <w:rFonts w:ascii="Roboto" w:eastAsia="Times New Roman" w:hAnsi="Roboto" w:cs="Times New Roman"/>
+          <w:color w:val="111111"/>
+          <w:sz w:val="24"/>
+          <w:szCs w:val="24"/>
+          <w:lang w:eastAsia="pt-BR"/>
+        </w:rPr>
+      </w:pPr>
+      <w:r>
+        <w:rPr>
+          <w:rFonts w:ascii="Roboto" w:eastAsia="Times New Roman" w:hAnsi="Roboto" w:cs="Times New Roman"/>
+          <w:b/>
+          <w:bCs/>
+          <w:color w:val="111111"/>
+          <w:sz w:val="24"/>
+          <w:szCs w:val="24"/>
+          <w:lang w:eastAsia="pt-BR"/>
+        </w:rPr>
+        <w:t>Pacote de Manutenção Mensal: Economia Inteligente</w:t>
+      </w:r>
+    </w:p>
+    <w:p>
+      <w:pPr>
+        <w:shd w:val="clear" w:color="auto" w:fill="F7F7F7"/>
+        <w:spacing w:before="100" w:beforeAutospacing="1" w:after="100" w:afterAutospacing="1" w:line="240" w:lineRule="auto"/>
+        <w:ind w:left="1080"/>
+        <w:rPr>
+          <w:rFonts w:ascii="Roboto" w:eastAsia="Times New Roman" w:hAnsi="Roboto" w:cs="Times New Roman"/>
+          <w:color w:val="111111"/>
+          <w:sz w:val="24"/>
+          <w:szCs w:val="24"/>
+          <w:lang w:eastAsia="pt-BR"/>
+        </w:rPr>
+      </w:pPr>
+      <w:r>
+        <w:rPr>
+          <w:rFonts w:ascii="Roboto" w:eastAsia="Times New Roman" w:hAnsi="Roboto" w:cs="Times New Roman"/>
+          <w:color w:val="111111"/>
+          <w:sz w:val="24"/>
+          <w:szCs w:val="24"/>
+          <w:lang w:eastAsia="pt-BR"/>
+        </w:rPr>
+        <w:t xml:space="preserve">“O salão ‘Beleza em Dia’ lançou o pacote de manutenção mensal. Os clientes podem vir toda semana para retocar o corte, a barba e a coloração, mas pagam apenas uma vez ao mês. Economia inteligente para quem busca estar sempre impecável!” </w:t>
+      </w:r>
+      <w:r>
+        <w:rPr>
+          <w:rFonts w:ascii="Segoe UI Emoji" w:eastAsia="Times New Roman" w:hAnsi="Segoe UI Emoji" w:cs="Segoe UI Emoji"/>
+          <w:color w:val="111111"/>
+          <w:sz w:val="24"/>
+          <w:szCs w:val="24"/>
+          <w:lang w:eastAsia="pt-BR"/>
+        </w:rPr>
+        <w:t>🌟💈👏</w:t>
+      </w:r>
+    </w:p>
+    <w:p>
+      <w:pPr>
+        <w:spacing w:before="100" w:beforeAutospacing="1" w:after="100" w:afterAutospacing="1" w:line="240" w:lineRule="auto"/>
+        <w:ind w:left="360"/>
+        <w:rPr>
+          <w:rFonts w:ascii="Times New Roman" w:eastAsia="Times New Roman" w:hAnsi="Times New Roman" w:cs="Times New Roman"/>
+          <w:sz w:val="24"/>
+          <w:szCs w:val="24"/>
+          <w:lang w:eastAsia="pt-BR"/>
+        </w:rPr>
+      </w:pPr>
+    </w:p>
     <w:p/>
     <w:sectPr>
       <w:pgSz w:w="11906" w:h="16838"/>
@@ -588,6 +1220,251 @@
     </w:sectPr>
   </w:body>
 </w:document>
+</file>
+
+<file path=word/numbering.xml><?xml version="1.0" encoding="utf-8"?>
+<w:numbering xmlns:wpc="http://schemas.microsoft.com/office/word/2010/wordprocessingCanvas" xmlns:cx="http://schemas.microsoft.com/office/drawing/2014/chartex" xmlns:cx1="http://schemas.microsoft.com/office/drawing/2015/9/8/chartex" xmlns:cx2="http://schemas.microsoft.com/office/drawing/2015/10/21/chartex" xmlns:cx3="http://schemas.microsoft.com/office/drawing/2016/5/9/chartex" xmlns:cx4="http://schemas.microsoft.com/office/drawing/2016/5/10/chartex" xmlns:cx5="http://schemas.microsoft.com/office/drawing/2016/5/11/chartex" xmlns:cx6="http://schemas.microsoft.com/office/drawing/2016/5/12/chartex" xmlns:cx7="http://schemas.microsoft.com/office/drawing/2016/5/13/chartex" xmlns:cx8="http://schemas.microsoft.com/office/drawing/2016/5/14/chartex" xmlns:mc="http://schemas.openxmlformats.org/markup-compatibility/2006" xmlns:aink="http://schemas.microsoft.com/office/drawing/2016/ink" xmlns:am3d="http://schemas.microsoft.com/office/drawing/2017/model3d" xmlns:o="urn:schemas-microsoft-com:office:office" xmlns:r="http://schemas.openxmlformats.org/officeDocument/2006/relationships" xmlns:m="http://schemas.openxmlformats.org/officeDocument/2006/math" xmlns:v="urn:schemas-microsoft-com:vml" xmlns:wp14="http://schemas.microsoft.com/office/word/2010/wordprocessingDrawing" xmlns:wp="http://schemas.openxmlformats.org/drawingml/2006/wordprocessingDrawing" xmlns:w10="urn:schemas-microsoft-com:office:word" xmlns:w="http://schemas.openxmlformats.org/wordprocessingml/2006/main" xmlns:w14="http://schemas.microsoft.com/office/word/2010/wordml" xmlns:w15="http://schemas.microsoft.com/office/word/2012/wordml" xmlns:w16cex="http://schemas.microsoft.com/office/word/2018/wordml/cex" xmlns:w16cid="http://schemas.microsoft.com/office/word/2016/wordml/cid" xmlns:w16="http://schemas.microsoft.com/office/word/2018/wordml" xmlns:w16sdtdh="http://schemas.microsoft.com/office/word/2020/wordml/sdtdatahash" xmlns:w16se="http://schemas.microsoft.com/office/word/2015/wordml/symex" xmlns:wpg="http://schemas.microsoft.com/office/word/2010/wordprocessingGroup" xmlns:wpi="http://schemas.microsoft.com/office/word/2010/wordprocessingInk" xmlns:wne="http://schemas.microsoft.com/office/word/2006/wordml" xmlns:wps="http://schemas.microsoft.com/office/word/2010/wordprocessingShape" mc:Ignorable="w14 w15 w16se w16cid w16 w16cex w16sdtdh wp14">
+  <w:abstractNum w:abstractNumId="0" w15:restartNumberingAfterBreak="0">
+    <w:nsid w:val="0DB75E7C"/>
+    <w:multiLevelType w:val="multilevel"/>
+    <w:tmpl w:val="21447A9A"/>
+    <w:lvl w:ilvl="0">
+      <w:start w:val="1"/>
+      <w:numFmt w:val="decimal"/>
+      <w:lvlText w:val="%1."/>
+      <w:lvlJc w:val="left"/>
+      <w:pPr>
+        <w:tabs>
+          <w:tab w:val="num" w:pos="720"/>
+        </w:tabs>
+        <w:ind w:left="720" w:hanging="360"/>
+      </w:pPr>
+    </w:lvl>
+    <w:lvl w:ilvl="1">
+      <w:start w:val="1"/>
+      <w:numFmt w:val="bullet"/>
+      <w:lvlText w:val="o"/>
+      <w:lvlJc w:val="left"/>
+      <w:pPr>
+        <w:tabs>
+          <w:tab w:val="num" w:pos="1440"/>
+        </w:tabs>
+        <w:ind w:left="1440" w:hanging="360"/>
+      </w:pPr>
+      <w:rPr>
+        <w:rFonts w:ascii="Courier New" w:hAnsi="Courier New" w:hint="default"/>
+        <w:sz w:val="20"/>
+      </w:rPr>
+    </w:lvl>
+    <w:lvl w:ilvl="2" w:tentative="1">
+      <w:start w:val="1"/>
+      <w:numFmt w:val="decimal"/>
+      <w:lvlText w:val="%3."/>
+      <w:lvlJc w:val="left"/>
+      <w:pPr>
+        <w:tabs>
+          <w:tab w:val="num" w:pos="2160"/>
+        </w:tabs>
+        <w:ind w:left="2160" w:hanging="360"/>
+      </w:pPr>
+    </w:lvl>
+    <w:lvl w:ilvl="3" w:tentative="1">
+      <w:start w:val="1"/>
+      <w:numFmt w:val="decimal"/>
+      <w:lvlText w:val="%4."/>
+      <w:lvlJc w:val="left"/>
+      <w:pPr>
+        <w:tabs>
+          <w:tab w:val="num" w:pos="2880"/>
+        </w:tabs>
+        <w:ind w:left="2880" w:hanging="360"/>
+      </w:pPr>
+    </w:lvl>
+    <w:lvl w:ilvl="4" w:tentative="1">
+      <w:start w:val="1"/>
+      <w:numFmt w:val="decimal"/>
+      <w:lvlText w:val="%5."/>
+      <w:lvlJc w:val="left"/>
+      <w:pPr>
+        <w:tabs>
+          <w:tab w:val="num" w:pos="3600"/>
+        </w:tabs>
+        <w:ind w:left="3600" w:hanging="360"/>
+      </w:pPr>
+    </w:lvl>
+    <w:lvl w:ilvl="5" w:tentative="1">
+      <w:start w:val="1"/>
+      <w:numFmt w:val="decimal"/>
+      <w:lvlText w:val="%6."/>
+      <w:lvlJc w:val="left"/>
+      <w:pPr>
+        <w:tabs>
+          <w:tab w:val="num" w:pos="4320"/>
+        </w:tabs>
+        <w:ind w:left="4320" w:hanging="360"/>
+      </w:pPr>
+    </w:lvl>
+    <w:lvl w:ilvl="6" w:tentative="1">
+      <w:start w:val="1"/>
+      <w:numFmt w:val="decimal"/>
+      <w:lvlText w:val="%7."/>
+      <w:lvlJc w:val="left"/>
+      <w:pPr>
+        <w:tabs>
+          <w:tab w:val="num" w:pos="5040"/>
+        </w:tabs>
+        <w:ind w:left="5040" w:hanging="360"/>
+      </w:pPr>
+    </w:lvl>
+    <w:lvl w:ilvl="7" w:tentative="1">
+      <w:start w:val="1"/>
+      <w:numFmt w:val="decimal"/>
+      <w:lvlText w:val="%8."/>
+      <w:lvlJc w:val="left"/>
+      <w:pPr>
+        <w:tabs>
+          <w:tab w:val="num" w:pos="5760"/>
+        </w:tabs>
+        <w:ind w:left="5760" w:hanging="360"/>
+      </w:pPr>
+    </w:lvl>
+    <w:lvl w:ilvl="8" w:tentative="1">
+      <w:start w:val="1"/>
+      <w:numFmt w:val="decimal"/>
+      <w:lvlText w:val="%9."/>
+      <w:lvlJc w:val="left"/>
+      <w:pPr>
+        <w:tabs>
+          <w:tab w:val="num" w:pos="6480"/>
+        </w:tabs>
+        <w:ind w:left="6480" w:hanging="360"/>
+      </w:pPr>
+    </w:lvl>
+  </w:abstractNum>
+  <w:abstractNum w:abstractNumId="1" w15:restartNumberingAfterBreak="0">
+    <w:nsid w:val="3D152238"/>
+    <w:multiLevelType w:val="multilevel"/>
+    <w:tmpl w:val="E8988FD4"/>
+    <w:lvl w:ilvl="0">
+      <w:start w:val="1"/>
+      <w:numFmt w:val="decimal"/>
+      <w:lvlText w:val="%1."/>
+      <w:lvlJc w:val="left"/>
+      <w:pPr>
+        <w:tabs>
+          <w:tab w:val="num" w:pos="720"/>
+        </w:tabs>
+        <w:ind w:left="720" w:hanging="360"/>
+      </w:pPr>
+    </w:lvl>
+    <w:lvl w:ilvl="1">
+      <w:start w:val="1"/>
+      <w:numFmt w:val="bullet"/>
+      <w:lvlText w:val="o"/>
+      <w:lvlJc w:val="left"/>
+      <w:pPr>
+        <w:tabs>
+          <w:tab w:val="num" w:pos="1440"/>
+        </w:tabs>
+        <w:ind w:left="1440" w:hanging="360"/>
+      </w:pPr>
+      <w:rPr>
+        <w:rFonts w:ascii="Courier New" w:hAnsi="Courier New" w:hint="default"/>
+        <w:sz w:val="20"/>
+      </w:rPr>
+    </w:lvl>
+    <w:lvl w:ilvl="2" w:tentative="1">
+      <w:start w:val="1"/>
+      <w:numFmt w:val="decimal"/>
+      <w:lvlText w:val="%3."/>
+      <w:lvlJc w:val="left"/>
+      <w:pPr>
+        <w:tabs>
+          <w:tab w:val="num" w:pos="2160"/>
+        </w:tabs>
+        <w:ind w:left="2160" w:hanging="360"/>
+      </w:pPr>
+    </w:lvl>
+    <w:lvl w:ilvl="3" w:tentative="1">
+      <w:start w:val="1"/>
+      <w:numFmt w:val="decimal"/>
+      <w:lvlText w:val="%4."/>
+      <w:lvlJc w:val="left"/>
+      <w:pPr>
+        <w:tabs>
+          <w:tab w:val="num" w:pos="2880"/>
+        </w:tabs>
+        <w:ind w:left="2880" w:hanging="360"/>
+      </w:pPr>
+    </w:lvl>
+    <w:lvl w:ilvl="4" w:tentative="1">
+      <w:start w:val="1"/>
+      <w:numFmt w:val="decimal"/>
+      <w:lvlText w:val="%5."/>
+      <w:lvlJc w:val="left"/>
+      <w:pPr>
+        <w:tabs>
+          <w:tab w:val="num" w:pos="3600"/>
+        </w:tabs>
+        <w:ind w:left="3600" w:hanging="360"/>
+      </w:pPr>
+    </w:lvl>
+    <w:lvl w:ilvl="5" w:tentative="1">
+      <w:start w:val="1"/>
+      <w:numFmt w:val="decimal"/>
+      <w:lvlText w:val="%6."/>
+      <w:lvlJc w:val="left"/>
+      <w:pPr>
+        <w:tabs>
+          <w:tab w:val="num" w:pos="4320"/>
+        </w:tabs>
+        <w:ind w:left="4320" w:hanging="360"/>
+      </w:pPr>
+    </w:lvl>
+    <w:lvl w:ilvl="6" w:tentative="1">
+      <w:start w:val="1"/>
+      <w:numFmt w:val="decimal"/>
+      <w:lvlText w:val="%7."/>
+      <w:lvlJc w:val="left"/>
+      <w:pPr>
+        <w:tabs>
+          <w:tab w:val="num" w:pos="5040"/>
+        </w:tabs>
+        <w:ind w:left="5040" w:hanging="360"/>
+      </w:pPr>
+    </w:lvl>
+    <w:lvl w:ilvl="7" w:tentative="1">
+      <w:start w:val="1"/>
+      <w:numFmt w:val="decimal"/>
+      <w:lvlText w:val="%8."/>
+      <w:lvlJc w:val="left"/>
+      <w:pPr>
+        <w:tabs>
+          <w:tab w:val="num" w:pos="5760"/>
+        </w:tabs>
+        <w:ind w:left="5760" w:hanging="360"/>
+      </w:pPr>
+    </w:lvl>
+    <w:lvl w:ilvl="8" w:tentative="1">
+      <w:start w:val="1"/>
+      <w:numFmt w:val="decimal"/>
+      <w:lvlText w:val="%9."/>
+      <w:lvlJc w:val="left"/>
+      <w:pPr>
+        <w:tabs>
+          <w:tab w:val="num" w:pos="6480"/>
+        </w:tabs>
+        <w:ind w:left="6480" w:hanging="360"/>
+      </w:pPr>
+    </w:lvl>
+  </w:abstractNum>
+  <w:num w:numId="1">
+    <w:abstractNumId w:val="1"/>
+  </w:num>
+  <w:num w:numId="2">
+    <w:abstractNumId w:val="0"/>
+  </w:num>
+</w:numbering>
 </file>
 
 <file path=word/styles.xml><?xml version="1.0" encoding="utf-8"?>
